--- a/Evaluation.docx
+++ b/Evaluation.docx
@@ -1,6 +1,6 @@
 
 <file path=word/document.xml><?xml version="1.0" encoding="utf-8"?>
-<w:document xmlns:wpc="http://schemas.microsoft.com/office/word/2010/wordprocessingCanvas" xmlns:cx="http://schemas.microsoft.com/office/drawing/2014/chartex" xmlns:cx1="http://schemas.microsoft.com/office/drawing/2015/9/8/chartex" xmlns:cx2="http://schemas.microsoft.com/office/drawing/2015/10/21/chartex" xmlns:cx3="http://schemas.microsoft.com/office/drawing/2016/5/9/chartex" xmlns:cx4="http://schemas.microsoft.com/office/drawing/2016/5/10/chartex" xmlns:cx5="http://schemas.microsoft.com/office/drawing/2016/5/11/chartex" xmlns:cx6="http://schemas.microsoft.com/office/drawing/2016/5/12/chartex" xmlns:cx7="http://schemas.microsoft.com/office/drawing/2016/5/13/chartex" xmlns:cx8="http://schemas.microsoft.com/office/drawing/2016/5/14/chartex" xmlns:mc="http://schemas.openxmlformats.org/markup-compatibility/2006" xmlns:aink="http://schemas.microsoft.com/office/drawing/2016/ink" xmlns:am3d="http://schemas.microsoft.com/office/drawing/2017/model3d" xmlns:o="urn:schemas-microsoft-com:office:office" xmlns:r="http://schemas.openxmlformats.org/officeDocument/2006/relationships" xmlns:m="http://schemas.openxmlformats.org/officeDocument/2006/math" xmlns:v="urn:schemas-microsoft-com:vml" xmlns:wp14="http://schemas.microsoft.com/office/word/2010/wordprocessingDrawing" xmlns:wp="http://schemas.openxmlformats.org/drawingml/2006/wordprocessingDrawing" xmlns:w10="urn:schemas-microsoft-com:office:word" xmlns:w="http://schemas.openxmlformats.org/wordprocessingml/2006/main" xmlns:w14="http://schemas.microsoft.com/office/word/2010/wordml" xmlns:w15="http://schemas.microsoft.com/office/word/2012/wordml" xmlns:w16cex="http://schemas.microsoft.com/office/word/2018/wordml/cex" xmlns:w16cid="http://schemas.microsoft.com/office/word/2016/wordml/cid" xmlns:w16="http://schemas.microsoft.com/office/word/2018/wordml" xmlns:w16se="http://schemas.microsoft.com/office/word/2015/wordml/symex" xmlns:wpg="http://schemas.microsoft.com/office/word/2010/wordprocessingGroup" xmlns:wpi="http://schemas.microsoft.com/office/word/2010/wordprocessingInk" xmlns:wne="http://schemas.microsoft.com/office/word/2006/wordml" xmlns:wps="http://schemas.microsoft.com/office/word/2010/wordprocessingShape" mc:Ignorable="w14 w15 w16se w16cid w16 w16cex wp14">
+<w:document xmlns:wpc="http://schemas.microsoft.com/office/word/2010/wordprocessingCanvas" xmlns:cx="http://schemas.microsoft.com/office/drawing/2014/chartex" xmlns:cx1="http://schemas.microsoft.com/office/drawing/2015/9/8/chartex" xmlns:mc="http://schemas.openxmlformats.org/markup-compatibility/2006" xmlns:o="urn:schemas-microsoft-com:office:office" xmlns:r="http://schemas.openxmlformats.org/officeDocument/2006/relationships" xmlns:m="http://schemas.openxmlformats.org/officeDocument/2006/math" xmlns:v="urn:schemas-microsoft-com:vml" xmlns:wp14="http://schemas.microsoft.com/office/word/2010/wordprocessingDrawing" xmlns:wp="http://schemas.openxmlformats.org/drawingml/2006/wordprocessingDrawing" xmlns:w10="urn:schemas-microsoft-com:office:word" xmlns:w="http://schemas.openxmlformats.org/wordprocessingml/2006/main" xmlns:w14="http://schemas.microsoft.com/office/word/2010/wordml" xmlns:w15="http://schemas.microsoft.com/office/word/2012/wordml" xmlns:w16se="http://schemas.microsoft.com/office/word/2015/wordml/symex" xmlns:wpg="http://schemas.microsoft.com/office/word/2010/wordprocessingGroup" xmlns:wpi="http://schemas.microsoft.com/office/word/2010/wordprocessingInk" xmlns:wne="http://schemas.microsoft.com/office/word/2006/wordml" xmlns:wps="http://schemas.microsoft.com/office/word/2010/wordprocessingShape" mc:Ignorable="w14 w15 w16se wp14">
   <w:body>
     <w:p>
       <w:pPr>
@@ -372,7 +372,6 @@
           </w:tcPr>
           <w:p>
             <w:r>
-              <w:lastRenderedPageBreak/>
               <w:t>5</w:t>
             </w:r>
           </w:p>
@@ -399,10 +398,7 @@
           </w:tcPr>
           <w:p>
             <w:r>
-              <w:t>-COMPLETELY ACHIEVED-</w:t>
-            </w:r>
-            <w:r>
-              <w:t xml:space="preserve"> With the show dimensions button they can get the dimensions of the rectangle </w:t>
+              <w:t xml:space="preserve">-COMPLETELY ACHIEVED- With the show dimensions button they can get the dimensions of the rectangle </w:t>
             </w:r>
             <w:r>
               <w:t>written on top of the rectangle its self, this means that the user doesn’t have to look away or press a button to get this, since getting dimensions is frequently needed, having the dimensions always in eyesight is a feature which should be very useful to my end user</w:t>
@@ -527,12 +523,18 @@
               <w:t xml:space="preserve"> they display correctly</w:t>
             </w:r>
             <w:r>
-              <w:t>. Some features even have multi rectangle integration, for instance, when a rectangle is created, it takes on the colour of the last rectangle as it is likely to be the colour they want. Zooming works with multiple rectangles, they scale and keep the context between rectangles. Saving the file works with as many rectangles as the user wants. The user could have hundreds of rectangles if they want.</w:t>
+              <w:t>. Some features even have multi rectangle integration, for instance, when a rectangle is created, it takes on the colour of the last rectangle as it is likely to be the colour they want. Zooming works with multiple rectangles, they scale and keep the context between rectangles. Saving the file works with as many rectangles as the user wants. The user could have hund</w:t>
+            </w:r>
+            <w:r>
+              <w:t>reds of rectangles if they want.</w:t>
             </w:r>
           </w:p>
         </w:tc>
       </w:tr>
       <w:tr>
+        <w:trPr>
+          <w:trHeight w:val="3368"/>
+        </w:trPr>
         <w:tc>
           <w:tcPr>
             <w:tcW w:w="562" w:type="dxa"/>
@@ -571,6 +573,15 @@
           <w:p>
             <w:r>
               <w:t>Using my measure feature, the user can drag their mouse to set a distance, then</w:t>
+            </w:r>
+            <w:r>
+              <w:t xml:space="preserve"> the converted distance </w:t>
+            </w:r>
+            <w:r>
+              <w:t>will appear in a dialogue box, this means users don’t have to type out a value. They can measure an area as if they were there with a perfectly stra</w:t>
+            </w:r>
+            <w:r>
+              <w:t>ight tape measure, this helps the user as it emulates what would happen in real life, making it easier for the user.</w:t>
             </w:r>
           </w:p>
         </w:tc>
@@ -610,13 +621,303 @@
             <w:r>
               <w:t>-COMPLETELY ACHIEVED-</w:t>
             </w:r>
-            <w:bookmarkStart w:id="0" w:name="_GoBack"/>
-            <w:bookmarkEnd w:id="0"/>
+            <w:r>
+              <w:t xml:space="preserve"> As per my end user, the user interface is well done and easy to use, there are no complicated features which only professionals could use and there are 4 simple modes which the user can select, drag, move,</w:t>
+            </w:r>
+            <w:r>
+              <w:t xml:space="preserve"> </w:t>
+            </w:r>
+            <w:r>
+              <w:t xml:space="preserve">scale and measure. This keeps the interface simple and </w:t>
+            </w:r>
+            <w:r>
+              <w:t>only requiring the press of a button to change modes from one to another.</w:t>
+            </w:r>
+          </w:p>
+          <w:p>
+            <w:r>
+              <w:t>There are no application breaking bugs in my code, the program runs smoothly and pulls no errors, the program has never crashed in testing.</w:t>
+            </w:r>
           </w:p>
         </w:tc>
       </w:tr>
     </w:tbl>
     <w:p/>
+    <w:p>
+      <w:r>
+        <w:t>Optional Objectives</w:t>
+      </w:r>
+    </w:p>
+    <w:p>
+      <w:pPr>
+        <w:pStyle w:val="ListParagraph"/>
+        <w:numPr>
+          <w:ilvl w:val="0"/>
+          <w:numId w:val="4"/>
+        </w:numPr>
+      </w:pPr>
+      <w:r>
+        <w:t xml:space="preserve">My program </w:t>
+      </w:r>
+      <w:r>
+        <w:rPr>
+          <w:b/>
+        </w:rPr>
+        <w:t>does</w:t>
+      </w:r>
+      <w:r>
+        <w:t xml:space="preserve"> calculate the Total grass area, this is displayed in the top right.</w:t>
+      </w:r>
+    </w:p>
+    <w:p>
+      <w:pPr>
+        <w:pStyle w:val="ListParagraph"/>
+        <w:numPr>
+          <w:ilvl w:val="0"/>
+          <w:numId w:val="4"/>
+        </w:numPr>
+      </w:pPr>
+      <w:r>
+        <w:t xml:space="preserve">My program </w:t>
+      </w:r>
+      <w:r>
+        <w:rPr>
+          <w:b/>
+        </w:rPr>
+        <w:t>does</w:t>
+      </w:r>
+      <w:r>
+        <w:t xml:space="preserve"> allow the user to save their session. This session can be saves as a file to the user’s PC. The user can then load this up at a later date by importing the file.</w:t>
+      </w:r>
+    </w:p>
+    <w:p>
+      <w:r>
+        <w:t>Additional features not included in Objectives</w:t>
+      </w:r>
+    </w:p>
+    <w:p>
+      <w:pPr>
+        <w:pStyle w:val="ListParagraph"/>
+        <w:numPr>
+          <w:ilvl w:val="0"/>
+          <w:numId w:val="5"/>
+        </w:numPr>
+      </w:pPr>
+      <w:r>
+        <w:t>Opacity, layers can be opaque, to see underneath them, this helps with user experience to see below a layer (could be used if background still needed to be somewhat visible)</w:t>
+      </w:r>
+    </w:p>
+    <w:p>
+      <w:pPr>
+        <w:pStyle w:val="ListParagraph"/>
+        <w:numPr>
+          <w:ilvl w:val="0"/>
+          <w:numId w:val="5"/>
+        </w:numPr>
+      </w:pPr>
+      <w:r>
+        <w:t>Colour, User can set the colour of a rectangle with a simple dialogue.</w:t>
+      </w:r>
+    </w:p>
+    <w:p>
+      <w:pPr>
+        <w:pStyle w:val="ListParagraph"/>
+        <w:numPr>
+          <w:ilvl w:val="0"/>
+          <w:numId w:val="5"/>
+        </w:numPr>
+      </w:pPr>
+      <w:r>
+        <w:t>Clear all, User can press a button to clear the whole environment, if they want to restart.</w:t>
+      </w:r>
+    </w:p>
+    <w:p>
+      <w:pPr>
+        <w:pStyle w:val="ListParagraph"/>
+        <w:numPr>
+          <w:ilvl w:val="0"/>
+          <w:numId w:val="5"/>
+        </w:numPr>
+      </w:pPr>
+      <w:r>
+        <w:t>Delete Layer, User can delete layer at press of a button.</w:t>
+      </w:r>
+    </w:p>
+    <w:p>
+      <w:pPr>
+        <w:rPr>
+          <w:b/>
+          <w:sz w:val="24"/>
+        </w:rPr>
+      </w:pPr>
+      <w:r>
+        <w:rPr>
+          <w:b/>
+          <w:sz w:val="24"/>
+        </w:rPr>
+        <w:t>Overall Review</w:t>
+      </w:r>
+    </w:p>
+    <w:p>
+      <w:r>
+        <w:t>Strengths</w:t>
+      </w:r>
+    </w:p>
+    <w:p>
+      <w:r>
+        <w:t xml:space="preserve">This project has been able to complete all the objectives conclusively, the solution works very well and is simple to use. It can easily mark out an area using shapes and can give the user accurate prices with a real scale. The user always has control of the environment and has the freedom to use the tool however they want. </w:t>
+      </w:r>
+      <w:r>
+        <w:t>It provides a more custom solution to the problem than the makeshift Photoshop usage before.</w:t>
+      </w:r>
+    </w:p>
+    <w:p/>
+    <w:p>
+      <w:r>
+        <w:t>Improvements</w:t>
+      </w:r>
+    </w:p>
+    <w:p>
+      <w:r>
+        <w:t xml:space="preserve">There are some improvements which I would have liked to implement given ore development time, keyboard shortcuts would make it easier for a user to perform tasks, rather than having to click on a button there could be a shortcut for it i.e. </w:t>
+      </w:r>
+      <w:proofErr w:type="spellStart"/>
+      <w:r>
+        <w:t>ctrl+c</w:t>
+      </w:r>
+      <w:proofErr w:type="spellEnd"/>
+      <w:r>
+        <w:t xml:space="preserve"> for copy, </w:t>
+      </w:r>
+      <w:proofErr w:type="spellStart"/>
+      <w:r>
+        <w:t>ctrl+s</w:t>
+      </w:r>
+      <w:proofErr w:type="spellEnd"/>
+      <w:r>
+        <w:t xml:space="preserve"> for saving, D for drag mode etc.</w:t>
+      </w:r>
+    </w:p>
+    <w:p>
+      <w:r>
+        <w:t>Another feature could be the ability to drag an image file from the user’s computer over the application its self to import images rather than needing them to click a button. However this is a minimal improvement.</w:t>
+      </w:r>
+    </w:p>
+    <w:p/>
+    <w:p/>
+    <w:p>
+      <w:r>
+        <w:t>End User feedback transcript:</w:t>
+      </w:r>
+    </w:p>
+    <w:p/>
+    <w:p>
+      <w:r>
+        <w:t>What are your thoughts on the solution?</w:t>
+      </w:r>
+    </w:p>
+    <w:p>
+      <w:r>
+        <w:t xml:space="preserve">“It’s very good! The user interface is simple to navigate and I don’t get lost like I did with </w:t>
+      </w:r>
+      <w:proofErr w:type="spellStart"/>
+      <w:r>
+        <w:t>photoshop</w:t>
+      </w:r>
+      <w:proofErr w:type="spellEnd"/>
+      <w:r>
+        <w:t xml:space="preserve">. The buttons at the side are really useful and I like how they hide when I haven’t clicked on a rectangle. I will be adopting the program to quote my jobs now. </w:t>
+      </w:r>
+      <w:proofErr w:type="spellStart"/>
+      <w:proofErr w:type="gramStart"/>
+      <w:r>
+        <w:t>Its</w:t>
+      </w:r>
+      <w:proofErr w:type="spellEnd"/>
+      <w:proofErr w:type="gramEnd"/>
+      <w:r>
+        <w:t xml:space="preserve"> also good how the background thing works. It just locks it to stop it from moving, which is very helpful when you are as clumsy as I am.”</w:t>
+      </w:r>
+    </w:p>
+    <w:p/>
+    <w:p>
+      <w:r>
+        <w:t>What improvements could be made?</w:t>
+      </w:r>
+    </w:p>
+    <w:p>
+      <w:r>
+        <w:t xml:space="preserve">“Hmm, not many I can think </w:t>
+      </w:r>
+      <w:proofErr w:type="gramStart"/>
+      <w:r>
+        <w:t>of</w:t>
+      </w:r>
+      <w:proofErr w:type="gramEnd"/>
+      <w:r>
+        <w:t xml:space="preserve"> except possibly adding a few keyboard </w:t>
+      </w:r>
+      <w:r>
+        <w:t>shortcuts, it might be useful if I was on a laptop with a trackpad, but it’s probably not essential.</w:t>
+      </w:r>
+      <w:r>
+        <w:t>”</w:t>
+      </w:r>
+    </w:p>
+    <w:p/>
+    <w:p>
+      <w:r>
+        <w:t>Did the solution meet the requirements?</w:t>
+      </w:r>
+    </w:p>
+    <w:p>
+      <w:r>
+        <w:t xml:space="preserve">“Definitely, </w:t>
+      </w:r>
+      <w:proofErr w:type="spellStart"/>
+      <w:r>
+        <w:t>im</w:t>
+      </w:r>
+      <w:proofErr w:type="spellEnd"/>
+      <w:r>
+        <w:t xml:space="preserve"> very happy with the program and it does what I hoped it would.”</w:t>
+      </w:r>
+    </w:p>
+    <w:p/>
+    <w:p/>
+    <w:p>
+      <w:pPr>
+        <w:rPr>
+          <w:b/>
+          <w:sz w:val="24"/>
+        </w:rPr>
+      </w:pPr>
+      <w:r>
+        <w:rPr>
+          <w:b/>
+          <w:sz w:val="24"/>
+        </w:rPr>
+        <w:t>Conclusion</w:t>
+      </w:r>
+    </w:p>
+    <w:p>
+      <w:r>
+        <w:t xml:space="preserve">My program has met all of my required objectives and two of my optional extensions. </w:t>
+      </w:r>
+      <w:proofErr w:type="spellStart"/>
+      <w:r>
+        <w:t>Aditionally</w:t>
+      </w:r>
+      <w:proofErr w:type="spellEnd"/>
+      <w:r>
+        <w:t xml:space="preserve"> it has some extra features which were not mandated by definitely help and add to the user experience. The feedback from my user was very positive and I’m sure they are satisfied with my program. For this I can say my project has definitely been </w:t>
+      </w:r>
+      <w:r>
+        <w:t>successful.</w:t>
+      </w:r>
+      <w:bookmarkStart w:id="0" w:name="_GoBack"/>
+      <w:bookmarkEnd w:id="0"/>
+    </w:p>
     <w:p>
       <w:pPr>
         <w:jc w:val="center"/>
@@ -639,7 +940,7 @@
 </file>
 
 <file path=word/numbering.xml><?xml version="1.0" encoding="utf-8"?>
-<w:numbering xmlns:wpc="http://schemas.microsoft.com/office/word/2010/wordprocessingCanvas" xmlns:cx="http://schemas.microsoft.com/office/drawing/2014/chartex" xmlns:cx1="http://schemas.microsoft.com/office/drawing/2015/9/8/chartex" xmlns:cx2="http://schemas.microsoft.com/office/drawing/2015/10/21/chartex" xmlns:cx3="http://schemas.microsoft.com/office/drawing/2016/5/9/chartex" xmlns:cx4="http://schemas.microsoft.com/office/drawing/2016/5/10/chartex" xmlns:cx5="http://schemas.microsoft.com/office/drawing/2016/5/11/chartex" xmlns:cx6="http://schemas.microsoft.com/office/drawing/2016/5/12/chartex" xmlns:cx7="http://schemas.microsoft.com/office/drawing/2016/5/13/chartex" xmlns:cx8="http://schemas.microsoft.com/office/drawing/2016/5/14/chartex" xmlns:mc="http://schemas.openxmlformats.org/markup-compatibility/2006" xmlns:aink="http://schemas.microsoft.com/office/drawing/2016/ink" xmlns:am3d="http://schemas.microsoft.com/office/drawing/2017/model3d" xmlns:o="urn:schemas-microsoft-com:office:office" xmlns:r="http://schemas.openxmlformats.org/officeDocument/2006/relationships" xmlns:m="http://schemas.openxmlformats.org/officeDocument/2006/math" xmlns:v="urn:schemas-microsoft-com:vml" xmlns:wp14="http://schemas.microsoft.com/office/word/2010/wordprocessingDrawing" xmlns:wp="http://schemas.openxmlformats.org/drawingml/2006/wordprocessingDrawing" xmlns:w10="urn:schemas-microsoft-com:office:word" xmlns:w="http://schemas.openxmlformats.org/wordprocessingml/2006/main" xmlns:w14="http://schemas.microsoft.com/office/word/2010/wordml" xmlns:w15="http://schemas.microsoft.com/office/word/2012/wordml" xmlns:w16cex="http://schemas.microsoft.com/office/word/2018/wordml/cex" xmlns:w16cid="http://schemas.microsoft.com/office/word/2016/wordml/cid" xmlns:w16="http://schemas.microsoft.com/office/word/2018/wordml" xmlns:w16se="http://schemas.microsoft.com/office/word/2015/wordml/symex" xmlns:wpg="http://schemas.microsoft.com/office/word/2010/wordprocessingGroup" xmlns:wpi="http://schemas.microsoft.com/office/word/2010/wordprocessingInk" xmlns:wne="http://schemas.microsoft.com/office/word/2006/wordml" xmlns:wps="http://schemas.microsoft.com/office/word/2010/wordprocessingShape" mc:Ignorable="w14 w15 w16se w16cid w16 w16cex wp14">
+<w:numbering xmlns:wpc="http://schemas.microsoft.com/office/word/2010/wordprocessingCanvas" xmlns:cx="http://schemas.microsoft.com/office/drawing/2014/chartex" xmlns:cx1="http://schemas.microsoft.com/office/drawing/2015/9/8/chartex" xmlns:mc="http://schemas.openxmlformats.org/markup-compatibility/2006" xmlns:o="urn:schemas-microsoft-com:office:office" xmlns:r="http://schemas.openxmlformats.org/officeDocument/2006/relationships" xmlns:m="http://schemas.openxmlformats.org/officeDocument/2006/math" xmlns:v="urn:schemas-microsoft-com:vml" xmlns:wp14="http://schemas.microsoft.com/office/word/2010/wordprocessingDrawing" xmlns:wp="http://schemas.openxmlformats.org/drawingml/2006/wordprocessingDrawing" xmlns:w10="urn:schemas-microsoft-com:office:word" xmlns:w="http://schemas.openxmlformats.org/wordprocessingml/2006/main" xmlns:w14="http://schemas.microsoft.com/office/word/2010/wordml" xmlns:w15="http://schemas.microsoft.com/office/word/2012/wordml" xmlns:w16se="http://schemas.microsoft.com/office/word/2015/wordml/symex" xmlns:wpg="http://schemas.microsoft.com/office/word/2010/wordprocessingGroup" xmlns:wpi="http://schemas.microsoft.com/office/word/2010/wordprocessingInk" xmlns:wne="http://schemas.microsoft.com/office/word/2006/wordml" xmlns:wps="http://schemas.microsoft.com/office/word/2010/wordprocessingShape" mc:Ignorable="w14 w15 w16se wp14">
   <w:abstractNum w:abstractNumId="0" w15:restartNumberingAfterBreak="0">
     <w:nsid w:val="0186265E"/>
     <w:multiLevelType w:val="hybridMultilevel"/>
@@ -754,6 +1055,119 @@
     </w:lvl>
   </w:abstractNum>
   <w:abstractNum w:abstractNumId="1" w15:restartNumberingAfterBreak="0">
+    <w:nsid w:val="0E686A14"/>
+    <w:multiLevelType w:val="hybridMultilevel"/>
+    <w:tmpl w:val="7CAA02F4"/>
+    <w:lvl w:ilvl="0" w:tplc="08090001">
+      <w:start w:val="1"/>
+      <w:numFmt w:val="bullet"/>
+      <w:lvlText w:val=""/>
+      <w:lvlJc w:val="left"/>
+      <w:pPr>
+        <w:ind w:left="720" w:hanging="360"/>
+      </w:pPr>
+      <w:rPr>
+        <w:rFonts w:ascii="Symbol" w:hAnsi="Symbol" w:hint="default"/>
+      </w:rPr>
+    </w:lvl>
+    <w:lvl w:ilvl="1" w:tplc="08090003" w:tentative="1">
+      <w:start w:val="1"/>
+      <w:numFmt w:val="bullet"/>
+      <w:lvlText w:val="o"/>
+      <w:lvlJc w:val="left"/>
+      <w:pPr>
+        <w:ind w:left="1440" w:hanging="360"/>
+      </w:pPr>
+      <w:rPr>
+        <w:rFonts w:ascii="Courier New" w:hAnsi="Courier New" w:cs="Courier New" w:hint="default"/>
+      </w:rPr>
+    </w:lvl>
+    <w:lvl w:ilvl="2" w:tplc="08090005" w:tentative="1">
+      <w:start w:val="1"/>
+      <w:numFmt w:val="bullet"/>
+      <w:lvlText w:val=""/>
+      <w:lvlJc w:val="left"/>
+      <w:pPr>
+        <w:ind w:left="2160" w:hanging="360"/>
+      </w:pPr>
+      <w:rPr>
+        <w:rFonts w:ascii="Wingdings" w:hAnsi="Wingdings" w:hint="default"/>
+      </w:rPr>
+    </w:lvl>
+    <w:lvl w:ilvl="3" w:tplc="08090001" w:tentative="1">
+      <w:start w:val="1"/>
+      <w:numFmt w:val="bullet"/>
+      <w:lvlText w:val=""/>
+      <w:lvlJc w:val="left"/>
+      <w:pPr>
+        <w:ind w:left="2880" w:hanging="360"/>
+      </w:pPr>
+      <w:rPr>
+        <w:rFonts w:ascii="Symbol" w:hAnsi="Symbol" w:hint="default"/>
+      </w:rPr>
+    </w:lvl>
+    <w:lvl w:ilvl="4" w:tplc="08090003" w:tentative="1">
+      <w:start w:val="1"/>
+      <w:numFmt w:val="bullet"/>
+      <w:lvlText w:val="o"/>
+      <w:lvlJc w:val="left"/>
+      <w:pPr>
+        <w:ind w:left="3600" w:hanging="360"/>
+      </w:pPr>
+      <w:rPr>
+        <w:rFonts w:ascii="Courier New" w:hAnsi="Courier New" w:cs="Courier New" w:hint="default"/>
+      </w:rPr>
+    </w:lvl>
+    <w:lvl w:ilvl="5" w:tplc="08090005" w:tentative="1">
+      <w:start w:val="1"/>
+      <w:numFmt w:val="bullet"/>
+      <w:lvlText w:val=""/>
+      <w:lvlJc w:val="left"/>
+      <w:pPr>
+        <w:ind w:left="4320" w:hanging="360"/>
+      </w:pPr>
+      <w:rPr>
+        <w:rFonts w:ascii="Wingdings" w:hAnsi="Wingdings" w:hint="default"/>
+      </w:rPr>
+    </w:lvl>
+    <w:lvl w:ilvl="6" w:tplc="08090001" w:tentative="1">
+      <w:start w:val="1"/>
+      <w:numFmt w:val="bullet"/>
+      <w:lvlText w:val=""/>
+      <w:lvlJc w:val="left"/>
+      <w:pPr>
+        <w:ind w:left="5040" w:hanging="360"/>
+      </w:pPr>
+      <w:rPr>
+        <w:rFonts w:ascii="Symbol" w:hAnsi="Symbol" w:hint="default"/>
+      </w:rPr>
+    </w:lvl>
+    <w:lvl w:ilvl="7" w:tplc="08090003" w:tentative="1">
+      <w:start w:val="1"/>
+      <w:numFmt w:val="bullet"/>
+      <w:lvlText w:val="o"/>
+      <w:lvlJc w:val="left"/>
+      <w:pPr>
+        <w:ind w:left="5760" w:hanging="360"/>
+      </w:pPr>
+      <w:rPr>
+        <w:rFonts w:ascii="Courier New" w:hAnsi="Courier New" w:cs="Courier New" w:hint="default"/>
+      </w:rPr>
+    </w:lvl>
+    <w:lvl w:ilvl="8" w:tplc="08090005" w:tentative="1">
+      <w:start w:val="1"/>
+      <w:numFmt w:val="bullet"/>
+      <w:lvlText w:val=""/>
+      <w:lvlJc w:val="left"/>
+      <w:pPr>
+        <w:ind w:left="6480" w:hanging="360"/>
+      </w:pPr>
+      <w:rPr>
+        <w:rFonts w:ascii="Wingdings" w:hAnsi="Wingdings" w:hint="default"/>
+      </w:rPr>
+    </w:lvl>
+  </w:abstractNum>
+  <w:abstractNum w:abstractNumId="2" w15:restartNumberingAfterBreak="0">
     <w:nsid w:val="404E3A42"/>
     <w:multiLevelType w:val="hybridMultilevel"/>
     <w:tmpl w:val="753E26A8"/>
@@ -866,7 +1280,7 @@
       </w:rPr>
     </w:lvl>
   </w:abstractNum>
-  <w:abstractNum w:abstractNumId="2" w15:restartNumberingAfterBreak="0">
+  <w:abstractNum w:abstractNumId="3" w15:restartNumberingAfterBreak="0">
     <w:nsid w:val="5EE845BA"/>
     <w:multiLevelType w:val="hybridMultilevel"/>
     <w:tmpl w:val="589A95FC"/>
@@ -979,20 +1393,139 @@
       </w:rPr>
     </w:lvl>
   </w:abstractNum>
+  <w:abstractNum w:abstractNumId="4" w15:restartNumberingAfterBreak="0">
+    <w:nsid w:val="6FA969A4"/>
+    <w:multiLevelType w:val="hybridMultilevel"/>
+    <w:tmpl w:val="EECCA896"/>
+    <w:lvl w:ilvl="0" w:tplc="08090001">
+      <w:start w:val="1"/>
+      <w:numFmt w:val="bullet"/>
+      <w:lvlText w:val=""/>
+      <w:lvlJc w:val="left"/>
+      <w:pPr>
+        <w:ind w:left="720" w:hanging="360"/>
+      </w:pPr>
+      <w:rPr>
+        <w:rFonts w:ascii="Symbol" w:hAnsi="Symbol" w:hint="default"/>
+      </w:rPr>
+    </w:lvl>
+    <w:lvl w:ilvl="1" w:tplc="08090003" w:tentative="1">
+      <w:start w:val="1"/>
+      <w:numFmt w:val="bullet"/>
+      <w:lvlText w:val="o"/>
+      <w:lvlJc w:val="left"/>
+      <w:pPr>
+        <w:ind w:left="1440" w:hanging="360"/>
+      </w:pPr>
+      <w:rPr>
+        <w:rFonts w:ascii="Courier New" w:hAnsi="Courier New" w:cs="Courier New" w:hint="default"/>
+      </w:rPr>
+    </w:lvl>
+    <w:lvl w:ilvl="2" w:tplc="08090005" w:tentative="1">
+      <w:start w:val="1"/>
+      <w:numFmt w:val="bullet"/>
+      <w:lvlText w:val=""/>
+      <w:lvlJc w:val="left"/>
+      <w:pPr>
+        <w:ind w:left="2160" w:hanging="360"/>
+      </w:pPr>
+      <w:rPr>
+        <w:rFonts w:ascii="Wingdings" w:hAnsi="Wingdings" w:hint="default"/>
+      </w:rPr>
+    </w:lvl>
+    <w:lvl w:ilvl="3" w:tplc="08090001" w:tentative="1">
+      <w:start w:val="1"/>
+      <w:numFmt w:val="bullet"/>
+      <w:lvlText w:val=""/>
+      <w:lvlJc w:val="left"/>
+      <w:pPr>
+        <w:ind w:left="2880" w:hanging="360"/>
+      </w:pPr>
+      <w:rPr>
+        <w:rFonts w:ascii="Symbol" w:hAnsi="Symbol" w:hint="default"/>
+      </w:rPr>
+    </w:lvl>
+    <w:lvl w:ilvl="4" w:tplc="08090003" w:tentative="1">
+      <w:start w:val="1"/>
+      <w:numFmt w:val="bullet"/>
+      <w:lvlText w:val="o"/>
+      <w:lvlJc w:val="left"/>
+      <w:pPr>
+        <w:ind w:left="3600" w:hanging="360"/>
+      </w:pPr>
+      <w:rPr>
+        <w:rFonts w:ascii="Courier New" w:hAnsi="Courier New" w:cs="Courier New" w:hint="default"/>
+      </w:rPr>
+    </w:lvl>
+    <w:lvl w:ilvl="5" w:tplc="08090005" w:tentative="1">
+      <w:start w:val="1"/>
+      <w:numFmt w:val="bullet"/>
+      <w:lvlText w:val=""/>
+      <w:lvlJc w:val="left"/>
+      <w:pPr>
+        <w:ind w:left="4320" w:hanging="360"/>
+      </w:pPr>
+      <w:rPr>
+        <w:rFonts w:ascii="Wingdings" w:hAnsi="Wingdings" w:hint="default"/>
+      </w:rPr>
+    </w:lvl>
+    <w:lvl w:ilvl="6" w:tplc="08090001" w:tentative="1">
+      <w:start w:val="1"/>
+      <w:numFmt w:val="bullet"/>
+      <w:lvlText w:val=""/>
+      <w:lvlJc w:val="left"/>
+      <w:pPr>
+        <w:ind w:left="5040" w:hanging="360"/>
+      </w:pPr>
+      <w:rPr>
+        <w:rFonts w:ascii="Symbol" w:hAnsi="Symbol" w:hint="default"/>
+      </w:rPr>
+    </w:lvl>
+    <w:lvl w:ilvl="7" w:tplc="08090003" w:tentative="1">
+      <w:start w:val="1"/>
+      <w:numFmt w:val="bullet"/>
+      <w:lvlText w:val="o"/>
+      <w:lvlJc w:val="left"/>
+      <w:pPr>
+        <w:ind w:left="5760" w:hanging="360"/>
+      </w:pPr>
+      <w:rPr>
+        <w:rFonts w:ascii="Courier New" w:hAnsi="Courier New" w:cs="Courier New" w:hint="default"/>
+      </w:rPr>
+    </w:lvl>
+    <w:lvl w:ilvl="8" w:tplc="08090005" w:tentative="1">
+      <w:start w:val="1"/>
+      <w:numFmt w:val="bullet"/>
+      <w:lvlText w:val=""/>
+      <w:lvlJc w:val="left"/>
+      <w:pPr>
+        <w:ind w:left="6480" w:hanging="360"/>
+      </w:pPr>
+      <w:rPr>
+        <w:rFonts w:ascii="Wingdings" w:hAnsi="Wingdings" w:hint="default"/>
+      </w:rPr>
+    </w:lvl>
+  </w:abstractNum>
   <w:num w:numId="1">
-    <w:abstractNumId w:val="2"/>
+    <w:abstractNumId w:val="3"/>
   </w:num>
   <w:num w:numId="2">
-    <w:abstractNumId w:val="1"/>
+    <w:abstractNumId w:val="2"/>
   </w:num>
   <w:num w:numId="3">
     <w:abstractNumId w:val="0"/>
+  </w:num>
+  <w:num w:numId="4">
+    <w:abstractNumId w:val="1"/>
+  </w:num>
+  <w:num w:numId="5">
+    <w:abstractNumId w:val="4"/>
   </w:num>
 </w:numbering>
 </file>
 
 <file path=word/styles.xml><?xml version="1.0" encoding="utf-8"?>
-<w:styles xmlns:mc="http://schemas.openxmlformats.org/markup-compatibility/2006" xmlns:r="http://schemas.openxmlformats.org/officeDocument/2006/relationships" xmlns:w="http://schemas.openxmlformats.org/wordprocessingml/2006/main" xmlns:w14="http://schemas.microsoft.com/office/word/2010/wordml" xmlns:w15="http://schemas.microsoft.com/office/word/2012/wordml" xmlns:w16cex="http://schemas.microsoft.com/office/word/2018/wordml/cex" xmlns:w16cid="http://schemas.microsoft.com/office/word/2016/wordml/cid" xmlns:w16="http://schemas.microsoft.com/office/word/2018/wordml" xmlns:w16se="http://schemas.microsoft.com/office/word/2015/wordml/symex" mc:Ignorable="w14 w15 w16se w16cid w16 w16cex">
+<w:styles xmlns:mc="http://schemas.openxmlformats.org/markup-compatibility/2006" xmlns:r="http://schemas.openxmlformats.org/officeDocument/2006/relationships" xmlns:w="http://schemas.openxmlformats.org/wordprocessingml/2006/main" xmlns:w14="http://schemas.microsoft.com/office/word/2010/wordml" xmlns:w15="http://schemas.microsoft.com/office/word/2012/wordml" xmlns:w16se="http://schemas.microsoft.com/office/word/2015/wordml/symex" mc:Ignorable="w14 w15 w16se">
   <w:docDefaults>
     <w:rPrDefault>
       <w:rPr>
@@ -1008,7 +1541,7 @@
       </w:pPr>
     </w:pPrDefault>
   </w:docDefaults>
-  <w:latentStyles w:defLockedState="0" w:defUIPriority="99" w:defSemiHidden="0" w:defUnhideWhenUsed="0" w:defQFormat="0" w:count="376">
+  <w:latentStyles w:defLockedState="0" w:defUIPriority="99" w:defSemiHidden="0" w:defUnhideWhenUsed="0" w:defQFormat="0" w:count="371">
     <w:lsdException w:name="Normal" w:uiPriority="0" w:qFormat="1"/>
     <w:lsdException w:name="heading 1" w:uiPriority="9" w:qFormat="1"/>
     <w:lsdException w:name="heading 2" w:semiHidden="1" w:uiPriority="9" w:unhideWhenUsed="1" w:qFormat="1"/>
@@ -1380,11 +1913,6 @@
     <w:lsdException w:name="List Table 5 Dark Accent 6" w:uiPriority="50"/>
     <w:lsdException w:name="List Table 6 Colorful Accent 6" w:uiPriority="51"/>
     <w:lsdException w:name="List Table 7 Colorful Accent 6" w:uiPriority="52"/>
-    <w:lsdException w:name="Mention" w:semiHidden="1" w:unhideWhenUsed="1"/>
-    <w:lsdException w:name="Smart Hyperlink" w:semiHidden="1" w:unhideWhenUsed="1"/>
-    <w:lsdException w:name="Hashtag" w:semiHidden="1" w:unhideWhenUsed="1"/>
-    <w:lsdException w:name="Unresolved Mention" w:semiHidden="1" w:unhideWhenUsed="1"/>
-    <w:lsdException w:name="Smart Link" w:semiHidden="1" w:unhideWhenUsed="1"/>
   </w:latentStyles>
   <w:style w:type="paragraph" w:default="1" w:styleId="Normal">
     <w:name w:val="Normal"/>
